--- a/documentation/Documentation.docx
+++ b/documentation/Documentation.docx
@@ -503,7 +503,6 @@
     </w:p>
     <w:p>
       <w:bookmarkStart w:id="0" w:name="_GoBack"/>
-      <w:bookmarkEnd w:id="0"/>
       <w:r>
         <w:rPr>
           <w:noProof/>
@@ -573,6 +572,7 @@
           </wp:anchor>
         </w:drawing>
       </w:r>
+      <w:bookmarkEnd w:id="0"/>
     </w:p>
     <w:sectPr>
       <w:pgSz w:w="12240" w:h="15840"/>
